--- a/analysis.docx
+++ b/analysis.docx
@@ -37,10 +37,7 @@
         <w:t>Purpose</w:t>
       </w:r>
       <w:r>
-        <w:t xml:space="preserve">: </w:t>
-      </w:r>
-      <w:r>
-        <w:t>To serve as a main menu for the application.</w:t>
+        <w:t>: To serve as a main menu for the application.</w:t>
       </w:r>
     </w:p>
     <w:p>
@@ -52,13 +49,7 @@
         <w:t>Related Components</w:t>
       </w:r>
       <w:r>
-        <w:t>:</w:t>
-      </w:r>
-      <w:r>
-        <w:t xml:space="preserve"> Links to</w:t>
-      </w:r>
-      <w:r>
-        <w:t xml:space="preserve"> </w:t>
+        <w:t xml:space="preserve">: Links to </w:t>
       </w:r>
       <w:proofErr w:type="spellStart"/>
       <w:r>
@@ -86,10 +77,7 @@
         <w:t>Expected Props</w:t>
       </w:r>
       <w:r>
-        <w:t xml:space="preserve">: </w:t>
-      </w:r>
-      <w:r>
-        <w:t>N/A</w:t>
+        <w:t>: N/A</w:t>
       </w:r>
     </w:p>
     <w:p>
@@ -101,10 +89,7 @@
         <w:t>State Variables</w:t>
       </w:r>
       <w:r>
-        <w:t>:</w:t>
-      </w:r>
-      <w:r>
-        <w:t xml:space="preserve"> N/A</w:t>
+        <w:t>: N/A</w:t>
       </w:r>
     </w:p>
     <w:p>
@@ -126,10 +111,7 @@
         <w:t>Purpose</w:t>
       </w:r>
       <w:r>
-        <w:t xml:space="preserve">: </w:t>
-      </w:r>
-      <w:r>
-        <w:t xml:space="preserve">To display </w:t>
+        <w:t xml:space="preserve">: To display </w:t>
       </w:r>
       <w:r>
         <w:t>and play tracks in the application’s local storage.</w:t>
@@ -229,11 +211,36 @@
         <w:t xml:space="preserve">: </w:t>
       </w:r>
       <w:r>
-        <w:t xml:space="preserve">To display and play tracks </w:t>
-      </w:r>
-      <w:r>
-        <w:t>queried by the user from Spotify</w:t>
-      </w:r>
+        <w:t>To display and play tracks queried by the user from Spotify.</w:t>
+      </w:r>
+    </w:p>
+    <w:p>
+      <w:r>
+        <w:rPr>
+          <w:b/>
+          <w:bCs/>
+        </w:rPr>
+        <w:t>Related Components</w:t>
+      </w:r>
+      <w:r>
+        <w:t xml:space="preserve">: </w:t>
+      </w:r>
+      <w:r>
+        <w:t xml:space="preserve">Links to </w:t>
+      </w:r>
+      <w:proofErr w:type="spellStart"/>
+      <w:r>
+        <w:t>Home.jsx</w:t>
+      </w:r>
+      <w:proofErr w:type="spellEnd"/>
+      <w:r>
+        <w:t xml:space="preserve"> via a button and displays multiple instances of </w:t>
+      </w:r>
+      <w:proofErr w:type="spellStart"/>
+      <w:r>
+        <w:t>SearchResults.jsx</w:t>
+      </w:r>
+      <w:proofErr w:type="spellEnd"/>
       <w:r>
         <w:t>.</w:t>
       </w:r>
@@ -244,46 +251,12 @@
           <w:b/>
           <w:bCs/>
         </w:rPr>
-        <w:t>Related Components</w:t>
+        <w:t>Expected Props</w:t>
       </w:r>
       <w:r>
         <w:t xml:space="preserve">: </w:t>
       </w:r>
       <w:r>
-        <w:t xml:space="preserve">Links to </w:t>
-      </w:r>
-      <w:proofErr w:type="spellStart"/>
-      <w:r>
-        <w:t>Home.jsx</w:t>
-      </w:r>
-      <w:proofErr w:type="spellEnd"/>
-      <w:r>
-        <w:t xml:space="preserve"> via a button and displays multiple instances of </w:t>
-      </w:r>
-      <w:proofErr w:type="spellStart"/>
-      <w:r>
-        <w:t>SearchResults</w:t>
-      </w:r>
-      <w:r>
-        <w:t>.jsx</w:t>
-      </w:r>
-      <w:proofErr w:type="spellEnd"/>
-      <w:r>
-        <w:t>.</w:t>
-      </w:r>
-    </w:p>
-    <w:p>
-      <w:r>
-        <w:rPr>
-          <w:b/>
-          <w:bCs/>
-        </w:rPr>
-        <w:t>Expected Props</w:t>
-      </w:r>
-      <w:r>
-        <w:t xml:space="preserve">: </w:t>
-      </w:r>
-      <w:r>
         <w:t>N/A</w:t>
       </w:r>
     </w:p>
@@ -315,7 +288,13 @@
       </w:r>
       <w:proofErr w:type="spellEnd"/>
       <w:r>
-        <w:t>,’ which is an array containing the track’s title, album and artist.</w:t>
+        <w:t xml:space="preserve">,’ which is an </w:t>
+      </w:r>
+      <w:r>
+        <w:t>Object</w:t>
+      </w:r>
+      <w:r>
+        <w:t xml:space="preserve"> containing the track’s title, album and artist.</w:t>
       </w:r>
     </w:p>
     <w:p>
@@ -391,13 +370,8 @@
         <w:t xml:space="preserve">: </w:t>
       </w:r>
       <w:r>
-        <w:t xml:space="preserve">name, artist, duration, listens, </w:t>
-      </w:r>
-      <w:proofErr w:type="gramStart"/>
-      <w:r>
-        <w:t>source</w:t>
-      </w:r>
-      <w:proofErr w:type="gramEnd"/>
+        <w:t>name, artist, duration, listens, source</w:t>
+      </w:r>
     </w:p>
     <w:p>
       <w:r>
@@ -420,7 +394,7 @@
       </w:pPr>
       <w:proofErr w:type="spellStart"/>
       <w:r>
-        <w:t>SearchResults.jsx</w:t>
+        <w:t>SearchResult.jsx</w:t>
       </w:r>
       <w:proofErr w:type="spellEnd"/>
     </w:p>
@@ -433,10 +407,7 @@
         <w:t>Purpose</w:t>
       </w:r>
       <w:r>
-        <w:t xml:space="preserve">: This component displays the </w:t>
-      </w:r>
-      <w:r>
-        <w:t>song results of the search bar, which would query Spotify’s API.</w:t>
+        <w:t>: This component displays the song results of the search bar, which would query Spotify’s API.</w:t>
       </w:r>
     </w:p>
     <w:p>
@@ -451,10 +422,7 @@
         <w:t xml:space="preserve">: </w:t>
       </w:r>
       <w:r>
-        <w:t>Multiple instances are displayed on</w:t>
-      </w:r>
-      <w:r>
-        <w:t xml:space="preserve"> </w:t>
+        <w:t xml:space="preserve">Multiple instances are displayed on </w:t>
       </w:r>
       <w:proofErr w:type="spellStart"/>
       <w:r>
@@ -482,13 +450,8 @@
       </w:r>
       <w:proofErr w:type="spellEnd"/>
       <w:r>
-        <w:t xml:space="preserve">, song, album, artist, </w:t>
-      </w:r>
-      <w:proofErr w:type="gramStart"/>
-      <w:r>
-        <w:t>duration</w:t>
-      </w:r>
-      <w:proofErr w:type="gramEnd"/>
+        <w:t>, song, album, artist, duration</w:t>
+      </w:r>
     </w:p>
     <w:p>
       <w:r>
@@ -504,6 +467,105 @@
       </w:r>
       <w:r>
         <w:t xml:space="preserve"> N/A</w:t>
+      </w:r>
+    </w:p>
+    <w:p>
+      <w:pPr>
+        <w:pStyle w:val="Heading2"/>
+      </w:pPr>
+      <w:proofErr w:type="spellStart"/>
+      <w:r>
+        <w:t>MusicPlayer.jsx</w:t>
+      </w:r>
+      <w:proofErr w:type="spellEnd"/>
+    </w:p>
+    <w:p>
+      <w:r>
+        <w:rPr>
+          <w:b/>
+          <w:bCs/>
+        </w:rPr>
+        <w:t>Purpose</w:t>
+      </w:r>
+      <w:r>
+        <w:t xml:space="preserve">: To serve as a </w:t>
+      </w:r>
+      <w:r>
+        <w:t>visual music player for a currently playing track</w:t>
+      </w:r>
+      <w:r>
+        <w:t>.</w:t>
+      </w:r>
+    </w:p>
+    <w:p>
+      <w:r>
+        <w:rPr>
+          <w:b/>
+          <w:bCs/>
+        </w:rPr>
+        <w:t>Related Components</w:t>
+      </w:r>
+      <w:r>
+        <w:t xml:space="preserve">: </w:t>
+      </w:r>
+      <w:r>
+        <w:t xml:space="preserve">It is displayed on </w:t>
+      </w:r>
+      <w:proofErr w:type="spellStart"/>
+      <w:r>
+        <w:t>LocalLibrary.jsx</w:t>
+      </w:r>
+      <w:proofErr w:type="spellEnd"/>
+      <w:r>
+        <w:t xml:space="preserve"> and </w:t>
+      </w:r>
+      <w:proofErr w:type="spellStart"/>
+      <w:r>
+        <w:t>SpotifyLibrary.jsx</w:t>
+      </w:r>
+      <w:proofErr w:type="spellEnd"/>
+      <w:r>
+        <w:t xml:space="preserve"> to display their respective tracks.</w:t>
+      </w:r>
+    </w:p>
+    <w:p>
+      <w:r>
+        <w:rPr>
+          <w:b/>
+          <w:bCs/>
+        </w:rPr>
+        <w:t>Expected Props</w:t>
+      </w:r>
+      <w:r>
+        <w:t xml:space="preserve">: </w:t>
+      </w:r>
+      <w:proofErr w:type="spellStart"/>
+      <w:r>
+        <w:t>currentSong</w:t>
+      </w:r>
+      <w:proofErr w:type="spellEnd"/>
+      <w:r>
+        <w:t xml:space="preserve">, </w:t>
+      </w:r>
+      <w:proofErr w:type="spellStart"/>
+      <w:r>
+        <w:t>url</w:t>
+      </w:r>
+      <w:proofErr w:type="spellEnd"/>
+      <w:r>
+        <w:t xml:space="preserve"> and artist</w:t>
+      </w:r>
+    </w:p>
+    <w:p>
+      <w:r>
+        <w:rPr>
+          <w:b/>
+          <w:bCs/>
+        </w:rPr>
+        <w:t>State Variables</w:t>
+      </w:r>
+      <w:r>
+        <w:t>: N/A</w:t>
       </w:r>
     </w:p>
     <w:sectPr>
